--- a/My_Project/Documentation/Implement_Trace_SDR_Method.docx
+++ b/My_Project/Documentation/Implement_Trace_SDR_Method.docx
@@ -49,34 +49,33 @@
     </w:p>
     <w:p>
       <w:pPr>
-        <w:keepNext w:val="0"/>
-        <w:keepLines w:val="0"/>
-        <w:pageBreakBefore w:val="0"/>
-        <w:widowControl w:val="1"/>
-        <w:pBdr>
-          <w:top w:space="0" w:sz="0" w:val="nil"/>
-          <w:left w:space="0" w:sz="0" w:val="nil"/>
-          <w:bottom w:space="0" w:sz="0" w:val="nil"/>
-          <w:right w:space="0" w:sz="0" w:val="nil"/>
-          <w:between w:space="0" w:sz="0" w:val="nil"/>
-        </w:pBdr>
-        <w:shd w:fill="auto" w:val="clear"/>
-        <w:spacing w:after="280" w:before="360" w:line="120" w:lineRule="auto"/>
-        <w:ind w:left="0" w:right="0" w:firstLine="0"/>
-        <w:jc w:val="center"/>
-        <w:rPr>
-          <w:rFonts w:ascii="Times New Roman" w:cs="Times New Roman" w:eastAsia="Times New Roman" w:hAnsi="Times New Roman"/>
-          <w:b w:val="0"/>
-          <w:i w:val="0"/>
-          <w:smallCaps w:val="0"/>
-          <w:strike w:val="0"/>
-          <w:color w:val="000000"/>
-          <w:sz w:val="16"/>
-          <w:szCs w:val="16"/>
-          <w:u w:val="none"/>
-          <w:shd w:fill="auto" w:val="clear"/>
-          <w:vertAlign w:val="baseline"/>
-        </w:rPr>
+        <w:widowControl w:val="0"/>
+        <w:spacing w:after="0" w:before="0" w:lineRule="auto"/>
+        <w:ind w:left="-367.00000000000045" w:right="-352.99999999999955" w:firstLine="0"/>
+        <w:jc w:val="left"/>
+        <w:rPr>
+          <w:sz w:val="18"/>
+          <w:szCs w:val="18"/>
+        </w:rPr>
+      </w:pPr>
+      <w:r>
+        <w:rPr>
+          <w:sz w:val="18"/>
+          <w:szCs w:val="18"/>
+          <w:rtl w:val="0"/>
+        </w:rPr>
+        <w:t xml:space="preserve">                                                               Aishin Abdulla Yoosufali </w:t>
+        <w:tab/>
+        <w:t xml:space="preserve">                        Ang Nawang Sherpa</w:t>
+      </w:r>
+    </w:p>
+    <w:p>
+      <w:pPr>
+        <w:widowControl w:val="0"/>
+        <w:spacing w:after="0" w:before="0" w:lineRule="auto"/>
+        <w:ind w:left="-367.00000000000045" w:right="-352.99999999999955" w:firstLine="0"/>
+        <w:jc w:val="left"/>
+        <w:rPr/>
         <w:sectPr>
           <w:headerReference r:id="rId6" w:type="default"/>
           <w:headerReference r:id="rId7" w:type="first"/>
@@ -88,78 +87,11 @@
       </w:pPr>
       <w:r>
         <w:rPr>
-          <w:rtl w:val="0"/>
-        </w:rPr>
-      </w:r>
-    </w:p>
-    <w:p>
-      <w:pPr>
-        <w:keepNext w:val="0"/>
-        <w:keepLines w:val="0"/>
-        <w:pageBreakBefore w:val="0"/>
-        <w:widowControl w:val="1"/>
-        <w:pBdr>
-          <w:top w:space="0" w:sz="0" w:val="nil"/>
-          <w:left w:space="0" w:sz="0" w:val="nil"/>
-          <w:bottom w:space="0" w:sz="0" w:val="nil"/>
-          <w:right w:space="0" w:sz="0" w:val="nil"/>
-          <w:between w:space="0" w:sz="0" w:val="nil"/>
-        </w:pBdr>
-        <w:shd w:fill="auto" w:val="clear"/>
-        <w:spacing w:after="40" w:before="360" w:line="240" w:lineRule="auto"/>
-        <w:ind w:left="0" w:right="0" w:firstLine="0"/>
-        <w:jc w:val="center"/>
-        <w:rPr>
-          <w:rFonts w:ascii="Times New Roman" w:cs="Times New Roman" w:eastAsia="Times New Roman" w:hAnsi="Times New Roman"/>
-          <w:b w:val="0"/>
-          <w:i w:val="0"/>
-          <w:smallCaps w:val="0"/>
-          <w:strike w:val="0"/>
-          <w:color w:val="000000"/>
           <w:sz w:val="18"/>
           <w:szCs w:val="18"/>
-          <w:u w:val="none"/>
-          <w:shd w:fill="auto" w:val="clear"/>
-          <w:vertAlign w:val="baseline"/>
-        </w:rPr>
-      </w:pPr>
-      <w:r>
-        <w:rPr>
-          <w:rtl w:val="0"/>
-        </w:rPr>
-      </w:r>
-    </w:p>
-    <w:p>
-      <w:pPr>
-        <w:keepNext w:val="0"/>
-        <w:keepLines w:val="0"/>
-        <w:pageBreakBefore w:val="0"/>
-        <w:widowControl w:val="1"/>
-        <w:pBdr>
-          <w:top w:space="0" w:sz="0" w:val="nil"/>
-          <w:left w:space="0" w:sz="0" w:val="nil"/>
-          <w:bottom w:space="0" w:sz="0" w:val="nil"/>
-          <w:right w:space="0" w:sz="0" w:val="nil"/>
-          <w:between w:space="0" w:sz="0" w:val="nil"/>
-        </w:pBdr>
-        <w:shd w:fill="auto" w:val="clear"/>
-        <w:spacing w:after="40" w:before="360" w:line="240" w:lineRule="auto"/>
-        <w:ind w:left="-90" w:right="15" w:firstLine="0"/>
-        <w:jc w:val="center"/>
-        <w:rPr/>
-        <w:sectPr>
-          <w:type w:val="continuous"/>
-          <w:pgSz w:h="16838" w:w="11906" w:orient="portrait"/>
-          <w:pgMar w:bottom="1440" w:top="450" w:left="893" w:right="893" w:header="720" w:footer="720"/>
-          <w:cols w:equalWidth="0" w:num="3">
-            <w:col w:space="720" w:w="2893.333333333333"/>
-            <w:col w:space="720" w:w="2893.333333333333"/>
-            <w:col w:space="0" w:w="2893.333333333333"/>
-          </w:cols>
-        </w:sectPr>
-      </w:pPr>
-      <w:r>
-        <w:br w:type="column"/>
+          <w:rtl w:val="0"/>
+        </w:rPr>
+        <w:t xml:space="preserve">                                                   </w:t>
       </w:r>
       <w:r>
         <w:rPr>
@@ -167,7 +99,31 @@
           <w:szCs w:val="18"/>
           <w:rtl w:val="0"/>
         </w:rPr>
-        <w:t xml:space="preserve">Aishin Abdulla Yoosufali</w:t>
+        <w:t xml:space="preserve">aishin.abdullayoosufali@stud.fra-uas.de</w:t>
+      </w:r>
+      <w:r>
+        <w:rPr>
+          <w:sz w:val="18"/>
+          <w:szCs w:val="18"/>
+          <w:rtl w:val="0"/>
+        </w:rPr>
+        <w:t xml:space="preserve">                        </w:t>
+      </w:r>
+      <w:r>
+        <w:rPr>
+          <w:sz w:val="18"/>
+          <w:szCs w:val="18"/>
+          <w:rtl w:val="0"/>
+        </w:rPr>
+        <w:t xml:space="preserve">ang.sherpa@stud.fra-uas.de</w:t>
+      </w:r>
+      <w:r>
+        <w:rPr>
+          <w:sz w:val="18"/>
+          <w:szCs w:val="18"/>
+          <w:rtl w:val="0"/>
+        </w:rPr>
+        <w:t xml:space="preserve">                    </w:t>
       </w:r>
       <w:r>
         <w:rPr>
@@ -184,14 +140,6 @@
           <w:rtl w:val="0"/>
         </w:rPr>
         <w:br w:type="textWrapping"/>
-      </w:r>
-      <w:r>
-        <w:rPr>
-          <w:sz w:val="18"/>
-          <w:szCs w:val="18"/>
-          <w:rtl w:val="0"/>
-        </w:rPr>
-        <w:t xml:space="preserve">aishin.abdullayoosufali@stud.fra-uas.de</w:t>
       </w:r>
       <w:r>
         <w:rPr>
@@ -605,12 +553,12 @@
           <wp:inline distB="114300" distT="114300" distL="114300" distR="114300">
             <wp:extent cx="3027239" cy="1903354"/>
             <wp:effectExtent b="0" l="0" r="0" t="0"/>
-            <wp:docPr id="4" name="image4.png"/>
+            <wp:docPr id="4" name="image1.png"/>
             <a:graphic>
               <a:graphicData uri="http://schemas.openxmlformats.org/drawingml/2006/picture">
                 <pic:pic>
                   <pic:nvPicPr>
-                    <pic:cNvPr id="0" name="image4.png"/>
+                    <pic:cNvPr id="0" name="image1.png"/>
                     <pic:cNvPicPr preferRelativeResize="0"/>
                   </pic:nvPicPr>
                   <pic:blipFill>
@@ -919,6 +867,105 @@
           <w:tab w:val="left" w:pos="288"/>
         </w:tabs>
         <w:spacing w:after="120" w:before="0" w:line="228" w:lineRule="auto"/>
+        <w:ind w:left="0" w:right="0" w:firstLine="288"/>
+        <w:jc w:val="both"/>
+        <w:rPr>
+          <w:sz w:val="24"/>
+          <w:szCs w:val="24"/>
+        </w:rPr>
+      </w:pPr>
+      <w:bookmarkStart w:colFirst="0" w:colLast="0" w:name="_wqqplxiodqyg" w:id="4"/>
+      <w:bookmarkEnd w:id="4"/>
+      <w:r>
+        <w:rPr>
+          <w:rtl w:val="0"/>
+        </w:rPr>
+      </w:r>
+    </w:p>
+    <w:p>
+      <w:pPr>
+        <w:keepNext w:val="0"/>
+        <w:keepLines w:val="0"/>
+        <w:pageBreakBefore w:val="0"/>
+        <w:widowControl w:val="1"/>
+        <w:pBdr>
+          <w:top w:space="0" w:sz="0" w:val="nil"/>
+          <w:left w:space="0" w:sz="0" w:val="nil"/>
+          <w:bottom w:space="0" w:sz="0" w:val="nil"/>
+          <w:right w:space="0" w:sz="0" w:val="nil"/>
+          <w:between w:space="0" w:sz="0" w:val="nil"/>
+        </w:pBdr>
+        <w:shd w:fill="auto" w:val="clear"/>
+        <w:tabs>
+          <w:tab w:val="left" w:pos="288"/>
+        </w:tabs>
+        <w:spacing w:after="120" w:before="0" w:line="228" w:lineRule="auto"/>
+        <w:ind w:left="0" w:right="0" w:firstLine="288"/>
+        <w:jc w:val="both"/>
+        <w:rPr>
+          <w:sz w:val="24"/>
+          <w:szCs w:val="24"/>
+        </w:rPr>
+      </w:pPr>
+      <w:bookmarkStart w:colFirst="0" w:colLast="0" w:name="_itkwklddg809" w:id="5"/>
+      <w:bookmarkEnd w:id="5"/>
+      <w:r>
+        <w:rPr>
+          <w:rtl w:val="0"/>
+        </w:rPr>
+      </w:r>
+    </w:p>
+    <w:p>
+      <w:pPr>
+        <w:keepNext w:val="0"/>
+        <w:keepLines w:val="0"/>
+        <w:pageBreakBefore w:val="0"/>
+        <w:widowControl w:val="1"/>
+        <w:pBdr>
+          <w:top w:space="0" w:sz="0" w:val="nil"/>
+          <w:left w:space="0" w:sz="0" w:val="nil"/>
+          <w:bottom w:space="0" w:sz="0" w:val="nil"/>
+          <w:right w:space="0" w:sz="0" w:val="nil"/>
+          <w:between w:space="0" w:sz="0" w:val="nil"/>
+        </w:pBdr>
+        <w:shd w:fill="auto" w:val="clear"/>
+        <w:tabs>
+          <w:tab w:val="left" w:pos="288"/>
+        </w:tabs>
+        <w:spacing w:after="120" w:before="0" w:line="228" w:lineRule="auto"/>
+        <w:ind w:left="0" w:right="0" w:firstLine="288"/>
+        <w:jc w:val="both"/>
+        <w:rPr>
+          <w:sz w:val="24"/>
+          <w:szCs w:val="24"/>
+        </w:rPr>
+      </w:pPr>
+      <w:bookmarkStart w:colFirst="0" w:colLast="0" w:name="_bk81e714nkv2" w:id="6"/>
+      <w:bookmarkEnd w:id="6"/>
+      <w:r>
+        <w:rPr>
+          <w:rtl w:val="0"/>
+        </w:rPr>
+      </w:r>
+    </w:p>
+    <w:p>
+      <w:pPr>
+        <w:keepNext w:val="0"/>
+        <w:keepLines w:val="0"/>
+        <w:pageBreakBefore w:val="0"/>
+        <w:widowControl w:val="1"/>
+        <w:pBdr>
+          <w:top w:space="0" w:sz="0" w:val="nil"/>
+          <w:left w:space="0" w:sz="0" w:val="nil"/>
+          <w:bottom w:space="0" w:sz="0" w:val="nil"/>
+          <w:right w:space="0" w:sz="0" w:val="nil"/>
+          <w:between w:space="0" w:sz="0" w:val="nil"/>
+        </w:pBdr>
+        <w:shd w:fill="auto" w:val="clear"/>
+        <w:tabs>
+          <w:tab w:val="left" w:pos="288"/>
+        </w:tabs>
+        <w:spacing w:after="120" w:before="0" w:line="228" w:lineRule="auto"/>
         <w:ind w:left="0" w:right="0" w:firstLine="0"/>
         <w:jc w:val="both"/>
         <w:rPr>
@@ -926,8 +973,8 @@
           <w:szCs w:val="24"/>
         </w:rPr>
       </w:pPr>
-      <w:bookmarkStart w:colFirst="0" w:colLast="0" w:name="_eq0subgbjpmt" w:id="4"/>
-      <w:bookmarkEnd w:id="4"/>
+      <w:bookmarkStart w:colFirst="0" w:colLast="0" w:name="_eq0subgbjpmt" w:id="7"/>
+      <w:bookmarkEnd w:id="7"/>
       <w:r>
         <w:rPr>
           <w:rtl w:val="0"/>
@@ -2122,25 +2169,22 @@
     </w:p>
     <w:p>
       <w:pPr>
-        <w:tabs>
-          <w:tab w:val="left" w:pos="288"/>
-        </w:tabs>
-        <w:spacing w:after="120" w:line="228" w:lineRule="auto"/>
-        <w:jc w:val="both"/>
-        <w:rPr>
-          <w:sz w:val="24"/>
-          <w:szCs w:val="24"/>
-        </w:rPr>
-      </w:pPr>
-      <w:r>
-        <w:rPr>
-          <w:rtl w:val="0"/>
-        </w:rPr>
-      </w:r>
-    </w:p>
-    <w:p>
-      <w:pPr>
-        <w:ind w:firstLine="720"/>
+        <w:ind w:left="0" w:firstLine="0"/>
+        <w:jc w:val="left"/>
+        <w:rPr>
+          <w:sz w:val="24"/>
+          <w:szCs w:val="24"/>
+        </w:rPr>
+      </w:pPr>
+      <w:r>
+        <w:rPr>
+          <w:rtl w:val="0"/>
+        </w:rPr>
+      </w:r>
+    </w:p>
+    <w:p>
+      <w:pPr>
+        <w:ind w:left="0" w:firstLine="0"/>
         <w:jc w:val="left"/>
         <w:rPr>
           <w:sz w:val="24"/>
@@ -2447,8 +2491,8 @@
           <w:szCs w:val="24"/>
         </w:rPr>
       </w:pPr>
-      <w:bookmarkStart w:colFirst="0" w:colLast="0" w:name="_40e7fubt7086" w:id="5"/>
-      <w:bookmarkEnd w:id="5"/>
+      <w:bookmarkStart w:colFirst="0" w:colLast="0" w:name="_40e7fubt7086" w:id="8"/>
+      <w:bookmarkEnd w:id="8"/>
       <w:r>
         <w:rPr>
           <w:b w:val="1"/>
@@ -2647,12 +2691,12 @@
           <wp:inline distB="114300" distT="114300" distL="114300" distR="114300">
             <wp:extent cx="3086100" cy="1307276"/>
             <wp:effectExtent b="0" l="0" r="0" t="0"/>
-            <wp:docPr id="1" name="image1.png"/>
+            <wp:docPr id="1" name="image4.png"/>
             <a:graphic>
               <a:graphicData uri="http://schemas.openxmlformats.org/drawingml/2006/picture">
                 <pic:pic>
                   <pic:nvPicPr>
-                    <pic:cNvPr id="0" name="image1.png"/>
+                    <pic:cNvPr id="0" name="image4.png"/>
                     <pic:cNvPicPr preferRelativeResize="0"/>
                   </pic:nvPicPr>
                   <pic:blipFill>
@@ -3844,38 +3888,6 @@
     </w:p>
     <w:p>
       <w:pPr>
-        <w:keepNext w:val="0"/>
-        <w:keepLines w:val="0"/>
-        <w:pageBreakBefore w:val="0"/>
-        <w:widowControl w:val="1"/>
-        <w:pBdr>
-          <w:top w:space="0" w:sz="0" w:val="nil"/>
-          <w:left w:space="0" w:sz="0" w:val="nil"/>
-          <w:bottom w:space="0" w:sz="0" w:val="nil"/>
-          <w:right w:space="0" w:sz="0" w:val="nil"/>
-          <w:between w:space="0" w:sz="0" w:val="nil"/>
-        </w:pBdr>
-        <w:shd w:fill="auto" w:val="clear"/>
-        <w:tabs>
-          <w:tab w:val="left" w:pos="288"/>
-        </w:tabs>
-        <w:spacing w:after="120" w:before="0" w:line="228" w:lineRule="auto"/>
-        <w:ind w:left="0" w:right="0" w:firstLine="0"/>
-        <w:jc w:val="left"/>
-        <w:rPr>
-          <w:color w:val="111111"/>
-          <w:sz w:val="24"/>
-          <w:szCs w:val="24"/>
-        </w:rPr>
-      </w:pPr>
-      <w:r>
-        <w:rPr>
-          <w:rtl w:val="0"/>
-        </w:rPr>
-      </w:r>
-    </w:p>
-    <w:p>
-      <w:pPr>
         <w:pStyle w:val="Heading1"/>
         <w:numPr>
           <w:ilvl w:val="0"/>
@@ -4562,8 +4574,8 @@
           <w:vertAlign w:val="baseline"/>
         </w:rPr>
       </w:pPr>
-      <w:bookmarkStart w:colFirst="0" w:colLast="0" w:name="_y2sgjdh212ae" w:id="6"/>
-      <w:bookmarkEnd w:id="6"/>
+      <w:bookmarkStart w:colFirst="0" w:colLast="0" w:name="_y2sgjdh212ae" w:id="9"/>
+      <w:bookmarkEnd w:id="9"/>
       <w:r>
         <w:rPr>
           <w:b w:val="1"/>
@@ -4608,7 +4620,7 @@
           <w:szCs w:val="24"/>
           <w:rtl w:val="0"/>
         </w:rPr>
-        <w:t xml:space="preserve">The main source that has served this experiment model is the paper mentioned in [1] and the model mentioned in [8].</w:t>
+        <w:t xml:space="preserve">The main source that has served this experiment model is the paper mentioned in [1] and the model mentioned in [6].</w:t>
       </w:r>
     </w:p>
     <w:p>
@@ -5474,17 +5486,100 @@
         <w:ind w:left="360" w:right="0" w:hanging="360"/>
         <w:jc w:val="center"/>
         <w:rPr>
-          <w:rFonts w:ascii="Times New Roman" w:cs="Times New Roman" w:eastAsia="Times New Roman" w:hAnsi="Times New Roman"/>
           <w:b w:val="1"/>
-          <w:i w:val="0"/>
-          <w:smallCaps w:val="0"/>
-          <w:strike w:val="0"/>
           <w:color w:val="111111"/>
           <w:sz w:val="22"/>
           <w:szCs w:val="22"/>
-          <w:u w:val="none"/>
-          <w:shd w:fill="auto" w:val="clear"/>
-          <w:vertAlign w:val="baseline"/>
+        </w:rPr>
+      </w:pPr>
+      <w:r>
+        <w:rPr>
+          <w:rtl w:val="0"/>
+        </w:rPr>
+      </w:r>
+    </w:p>
+    <w:p>
+      <w:pPr>
+        <w:keepNext w:val="0"/>
+        <w:keepLines w:val="0"/>
+        <w:pageBreakBefore w:val="0"/>
+        <w:widowControl w:val="1"/>
+        <w:pBdr>
+          <w:top w:space="0" w:sz="0" w:val="nil"/>
+          <w:left w:space="0" w:sz="0" w:val="nil"/>
+          <w:bottom w:space="0" w:sz="0" w:val="nil"/>
+          <w:right w:space="0" w:sz="0" w:val="nil"/>
+          <w:between w:space="0" w:sz="0" w:val="nil"/>
+        </w:pBdr>
+        <w:shd w:fill="auto" w:val="clear"/>
+        <w:spacing w:after="50" w:before="0" w:line="180" w:lineRule="auto"/>
+        <w:ind w:left="360" w:right="0" w:hanging="360"/>
+        <w:jc w:val="center"/>
+        <w:rPr>
+          <w:b w:val="1"/>
+          <w:color w:val="111111"/>
+          <w:sz w:val="22"/>
+          <w:szCs w:val="22"/>
+        </w:rPr>
+      </w:pPr>
+      <w:r>
+        <w:rPr>
+          <w:rtl w:val="0"/>
+        </w:rPr>
+      </w:r>
+    </w:p>
+    <w:p>
+      <w:pPr>
+        <w:keepNext w:val="0"/>
+        <w:keepLines w:val="0"/>
+        <w:pageBreakBefore w:val="0"/>
+        <w:widowControl w:val="1"/>
+        <w:pBdr>
+          <w:top w:space="0" w:sz="0" w:val="nil"/>
+          <w:left w:space="0" w:sz="0" w:val="nil"/>
+          <w:bottom w:space="0" w:sz="0" w:val="nil"/>
+          <w:right w:space="0" w:sz="0" w:val="nil"/>
+          <w:between w:space="0" w:sz="0" w:val="nil"/>
+        </w:pBdr>
+        <w:shd w:fill="auto" w:val="clear"/>
+        <w:spacing w:after="50" w:before="0" w:line="180" w:lineRule="auto"/>
+        <w:ind w:left="0" w:right="0" w:firstLine="0"/>
+        <w:jc w:val="left"/>
+        <w:rPr>
+          <w:b w:val="1"/>
+          <w:color w:val="111111"/>
+          <w:sz w:val="22"/>
+          <w:szCs w:val="22"/>
+        </w:rPr>
+      </w:pPr>
+      <w:r>
+        <w:rPr>
+          <w:rtl w:val="0"/>
+        </w:rPr>
+      </w:r>
+    </w:p>
+    <w:p>
+      <w:pPr>
+        <w:keepNext w:val="0"/>
+        <w:keepLines w:val="0"/>
+        <w:pageBreakBefore w:val="0"/>
+        <w:widowControl w:val="1"/>
+        <w:pBdr>
+          <w:top w:space="0" w:sz="0" w:val="nil"/>
+          <w:left w:space="0" w:sz="0" w:val="nil"/>
+          <w:bottom w:space="0" w:sz="0" w:val="nil"/>
+          <w:right w:space="0" w:sz="0" w:val="nil"/>
+          <w:between w:space="0" w:sz="0" w:val="nil"/>
+        </w:pBdr>
+        <w:shd w:fill="auto" w:val="clear"/>
+        <w:spacing w:after="50" w:before="0" w:line="180" w:lineRule="auto"/>
+        <w:ind w:left="0" w:right="0" w:firstLine="0"/>
+        <w:jc w:val="left"/>
+        <w:rPr>
+          <w:b w:val="1"/>
+          <w:color w:val="111111"/>
+          <w:sz w:val="22"/>
+          <w:szCs w:val="22"/>
         </w:rPr>
         <w:sectPr>
           <w:type w:val="continuous"/>
